--- a/final deliverables/documents/Report.docx
+++ b/final deliverables/documents/Report.docx
@@ -26386,6 +26386,7 @@
             <w:r>
               <w:rPr>
                 <w:rFonts w:ascii="Calibri" w:eastAsia="Calibri" w:hAnsi="Calibri" w:cs="Calibri"/>
+                <w:noProof/>
               </w:rPr>
               <w:drawing>
                 <wp:inline distT="0" distB="0" distL="0" distR="0" wp14:anchorId="046270E1" wp14:editId="4F912208">
@@ -35106,25 +35107,7 @@
             <w:szCs w:val="23"/>
             <w:shd w:val="clear" w:color="auto" w:fill="FFFFFF"/>
           </w:rPr>
-          <w:t>https://crude-oil-price-predictor.onrender.</w:t>
-        </w:r>
-        <w:r>
-          <w:rPr>
-            <w:rStyle w:val="Hyperlink"/>
-            <w:sz w:val="23"/>
-            <w:szCs w:val="23"/>
-            <w:shd w:val="clear" w:color="auto" w:fill="FFFFFF"/>
-          </w:rPr>
-          <w:t>c</w:t>
-        </w:r>
-        <w:r>
-          <w:rPr>
-            <w:rStyle w:val="Hyperlink"/>
-            <w:sz w:val="23"/>
-            <w:szCs w:val="23"/>
-            <w:shd w:val="clear" w:color="auto" w:fill="FFFFFF"/>
-          </w:rPr>
-          <w:t>om</w:t>
+          <w:t>https://crude-oil-price-predictor.onrender.com</w:t>
         </w:r>
       </w:hyperlink>
     </w:p>
@@ -35147,6 +35130,18 @@
           <w:t>https://drive.google.com/file/d/14IRnVnVVUTtkxxm8JilmtiKw-i4Wow6g/view?usp=sharing</w:t>
         </w:r>
       </w:hyperlink>
+      <w:r>
+        <w:rPr>
+          <w:rStyle w:val="Hyperlink"/>
+        </w:rPr>
+        <w:t xml:space="preserve">, </w:t>
+      </w:r>
+      <w:r>
+        <w:rPr>
+          <w:rStyle w:val="Hyperlink"/>
+        </w:rPr>
+        <w:t>https://youtu.be/ippu7rPWVSI</w:t>
+      </w:r>
     </w:p>
     <w:sectPr>
       <w:pgSz w:w="12240" w:h="15840"/>
